--- a/rangka.docx
+++ b/rangka.docx
@@ -2309,10 +2309,7 @@
                               </w:r>
                               <w:proofErr w:type="spellEnd"/>
                               <w:r>
-                                <w:t xml:space="preserve"> </w:t>
-                              </w:r>
-                              <w:r>
-                                <w:t>2</w:t>
+                                <w:t xml:space="preserve"> 2</w:t>
                               </w:r>
                             </w:p>
                           </w:txbxContent>
@@ -2418,10 +2415,7 @@
                         </w:r>
                         <w:proofErr w:type="spellEnd"/>
                         <w:r>
-                          <w:t xml:space="preserve"> </w:t>
-                        </w:r>
-                        <w:r>
-                          <w:t>2</w:t>
+                          <w:t xml:space="preserve"> 2</w:t>
                         </w:r>
                       </w:p>
                     </w:txbxContent>
@@ -2460,13 +2454,13 @@
         <mc:AlternateContent>
           <mc:Choice Requires="wpg">
             <w:drawing>
-              <wp:anchor distT="0" distB="0" distL="114300" distR="114300" simplePos="0" relativeHeight="251696128" behindDoc="0" locked="0" layoutInCell="1" allowOverlap="1" wp14:anchorId="2E025DFE" wp14:editId="13E58D56">
+              <wp:anchor distT="0" distB="0" distL="114300" distR="114300" simplePos="0" relativeHeight="251696128" behindDoc="0" locked="0" layoutInCell="1" allowOverlap="1" wp14:anchorId="2E025DFE" wp14:editId="39F9FF22">
                 <wp:simplePos x="0" y="0"/>
                 <wp:positionH relativeFrom="margin">
-                  <wp:align>right</wp:align>
+                  <wp:posOffset>4417060</wp:posOffset>
                 </wp:positionH>
                 <wp:positionV relativeFrom="paragraph">
-                  <wp:posOffset>6601460</wp:posOffset>
+                  <wp:posOffset>6153785</wp:posOffset>
                 </wp:positionV>
                 <wp:extent cx="1285875" cy="1447800"/>
                 <wp:effectExtent l="0" t="0" r="28575" b="19050"/>
@@ -2597,7 +2591,7 @@
           </mc:Choice>
           <mc:Fallback>
             <w:pict>
-              <v:group w14:anchorId="2E025DFE" id="Group 224" o:spid="_x0000_s1067" style="position:absolute;margin-left:50.05pt;margin-top:519.8pt;width:101.25pt;height:114pt;z-index:251696128;mso-position-horizontal:right;mso-position-horizontal-relative:margin" coordsize="12858,14478" o:gfxdata="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">
+              <v:group w14:anchorId="2E025DFE" id="Group 224" o:spid="_x0000_s1067" style="position:absolute;margin-left:347.8pt;margin-top:484.55pt;width:101.25pt;height:114pt;z-index:251696128;mso-position-horizontal-relative:margin" coordsize="12858,14478" o:gfxdata="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">
                 <v:shape id="Text Box 2" o:spid="_x0000_s1068" type="#_x0000_t202" style="position:absolute;width:12668;height:3048;visibility:visible;mso-wrap-style:square;v-text-anchor:middle" o:gfxdata="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" strokecolor="#ffc000">
                   <v:textbox>
                     <w:txbxContent>
@@ -2661,13 +2655,13 @@
         <mc:AlternateContent>
           <mc:Choice Requires="wpg">
             <w:drawing>
-              <wp:anchor distT="0" distB="0" distL="114300" distR="114300" simplePos="0" relativeHeight="251694080" behindDoc="0" locked="0" layoutInCell="1" allowOverlap="1" wp14:anchorId="315EC90F" wp14:editId="19AB04D5">
+              <wp:anchor distT="0" distB="0" distL="114300" distR="114300" simplePos="0" relativeHeight="251694080" behindDoc="0" locked="0" layoutInCell="1" allowOverlap="1" wp14:anchorId="315EC90F" wp14:editId="5D239AE4">
                 <wp:simplePos x="0" y="0"/>
                 <wp:positionH relativeFrom="column">
                   <wp:posOffset>2933700</wp:posOffset>
                 </wp:positionH>
                 <wp:positionV relativeFrom="paragraph">
-                  <wp:posOffset>6601460</wp:posOffset>
+                  <wp:posOffset>6153785</wp:posOffset>
                 </wp:positionV>
                 <wp:extent cx="1285875" cy="1447800"/>
                 <wp:effectExtent l="0" t="0" r="28575" b="19050"/>
@@ -2792,7 +2786,7 @@
           </mc:Choice>
           <mc:Fallback>
             <w:pict>
-              <v:group w14:anchorId="315EC90F" id="Group 221" o:spid="_x0000_s1070" style="position:absolute;margin-left:231pt;margin-top:519.8pt;width:101.25pt;height:114pt;z-index:251694080" coordsize="12858,14478" o:gfxdata="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">
+              <v:group w14:anchorId="315EC90F" id="Group 221" o:spid="_x0000_s1070" style="position:absolute;margin-left:231pt;margin-top:484.55pt;width:101.25pt;height:114pt;z-index:251694080" coordsize="12858,14478" o:gfxdata="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">
                 <v:shape id="Text Box 2" o:spid="_x0000_s1071" type="#_x0000_t202" style="position:absolute;width:12668;height:3048;visibility:visible;mso-wrap-style:square;v-text-anchor:middle" o:gfxdata="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" strokecolor="#ffc000">
                   <v:textbox>
                     <w:txbxContent>
@@ -2849,13 +2843,13 @@
         <mc:AlternateContent>
           <mc:Choice Requires="wpg">
             <w:drawing>
-              <wp:anchor distT="0" distB="0" distL="114300" distR="114300" simplePos="0" relativeHeight="251692032" behindDoc="0" locked="0" layoutInCell="1" allowOverlap="1" wp14:anchorId="50EEA12E" wp14:editId="75C24762">
+              <wp:anchor distT="0" distB="0" distL="114300" distR="114300" simplePos="0" relativeHeight="251692032" behindDoc="0" locked="0" layoutInCell="1" allowOverlap="1" wp14:anchorId="50EEA12E" wp14:editId="463AE9AE">
                 <wp:simplePos x="0" y="0"/>
                 <wp:positionH relativeFrom="column">
                   <wp:posOffset>1323975</wp:posOffset>
                 </wp:positionH>
                 <wp:positionV relativeFrom="paragraph">
-                  <wp:posOffset>6601460</wp:posOffset>
+                  <wp:posOffset>6153785</wp:posOffset>
                 </wp:positionV>
                 <wp:extent cx="1285875" cy="1447800"/>
                 <wp:effectExtent l="0" t="0" r="28575" b="19050"/>
@@ -2989,7 +2983,7 @@
           </mc:Choice>
           <mc:Fallback>
             <w:pict>
-              <v:group w14:anchorId="50EEA12E" id="Group 218" o:spid="_x0000_s1073" style="position:absolute;margin-left:104.25pt;margin-top:519.8pt;width:101.25pt;height:114pt;z-index:251692032" coordsize="12858,14478" o:gfxdata="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">
+              <v:group w14:anchorId="50EEA12E" id="Group 218" o:spid="_x0000_s1073" style="position:absolute;margin-left:104.25pt;margin-top:484.55pt;width:101.25pt;height:114pt;z-index:251692032" coordsize="12858,14478" o:gfxdata="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">
                 <v:shape id="Text Box 2" o:spid="_x0000_s1074" type="#_x0000_t202" style="position:absolute;width:12668;height:3048;visibility:visible;mso-wrap-style:square;v-text-anchor:middle" o:gfxdata="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" strokecolor="#ffc000">
                   <v:textbox>
                     <w:txbxContent>
@@ -3055,13 +3049,13 @@
         <mc:AlternateContent>
           <mc:Choice Requires="wpg">
             <w:drawing>
-              <wp:anchor distT="0" distB="0" distL="114300" distR="114300" simplePos="0" relativeHeight="251689984" behindDoc="0" locked="0" layoutInCell="1" allowOverlap="1" wp14:anchorId="037D6839" wp14:editId="4EB9B0FF">
+              <wp:anchor distT="0" distB="0" distL="114300" distR="114300" simplePos="0" relativeHeight="251689984" behindDoc="0" locked="0" layoutInCell="1" allowOverlap="1" wp14:anchorId="037D6839" wp14:editId="57D3FE21">
                 <wp:simplePos x="0" y="0"/>
                 <wp:positionH relativeFrom="column">
                   <wp:posOffset>-200025</wp:posOffset>
                 </wp:positionH>
                 <wp:positionV relativeFrom="paragraph">
-                  <wp:posOffset>6601460</wp:posOffset>
+                  <wp:posOffset>6153785</wp:posOffset>
                 </wp:positionV>
                 <wp:extent cx="1285875" cy="1447800"/>
                 <wp:effectExtent l="0" t="0" r="28575" b="19050"/>
@@ -3177,7 +3171,7 @@
           </mc:Choice>
           <mc:Fallback>
             <w:pict>
-              <v:group w14:anchorId="037D6839" id="Group 213" o:spid="_x0000_s1076" style="position:absolute;margin-left:-15.75pt;margin-top:519.8pt;width:101.25pt;height:114pt;z-index:251689984" coordsize="12858,14478" o:gfxdata="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">
+              <v:group w14:anchorId="037D6839" id="Group 213" o:spid="_x0000_s1076" style="position:absolute;margin-left:-15.75pt;margin-top:484.55pt;width:101.25pt;height:114pt;z-index:251689984" coordsize="12858,14478" o:gfxdata="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">
                 <v:shape id="Text Box 2" o:spid="_x0000_s1077" type="#_x0000_t202" style="position:absolute;width:12668;height:3048;visibility:visible;mso-wrap-style:square;v-text-anchor:middle" o:gfxdata="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" strokecolor="#ffc000">
                   <v:textbox>
                     <w:txbxContent>
@@ -3225,13 +3219,13 @@
         <mc:AlternateContent>
           <mc:Choice Requires="wps">
             <w:drawing>
-              <wp:anchor distT="0" distB="0" distL="114300" distR="114300" simplePos="0" relativeHeight="251686912" behindDoc="0" locked="0" layoutInCell="1" allowOverlap="1" wp14:anchorId="5C940D70" wp14:editId="2C641D27">
+              <wp:anchor distT="0" distB="0" distL="114300" distR="114300" simplePos="0" relativeHeight="251686912" behindDoc="0" locked="0" layoutInCell="1" allowOverlap="1" wp14:anchorId="5C940D70" wp14:editId="167DF105">
                 <wp:simplePos x="0" y="0"/>
-                <wp:positionH relativeFrom="column">
-                  <wp:posOffset>-314325</wp:posOffset>
+                <wp:positionH relativeFrom="margin">
+                  <wp:align>center</wp:align>
                 </wp:positionH>
                 <wp:positionV relativeFrom="paragraph">
-                  <wp:posOffset>6315710</wp:posOffset>
+                  <wp:posOffset>5915660</wp:posOffset>
                 </wp:positionV>
                 <wp:extent cx="6343650" cy="1933575"/>
                 <wp:effectExtent l="0" t="0" r="19050" b="28575"/>
@@ -3279,7 +3273,9 @@
           </mc:Choice>
           <mc:Fallback>
             <w:pict>
-              <v:rect w14:anchorId="26563C66" id="Rectangle 204" o:spid="_x0000_s1026" style="position:absolute;margin-left:-24.75pt;margin-top:497.3pt;width:499.5pt;height:152.25pt;z-index:251686912;visibility:visible;mso-wrap-style:square;mso-wrap-distance-left:9pt;mso-wrap-distance-top:0;mso-wrap-distance-right:9pt;mso-wrap-distance-bottom:0;mso-position-horizontal:absolute;mso-position-horizontal-relative:text;mso-position-vertical:absolute;mso-position-vertical-relative:text;v-text-anchor:middle" o:gfxdata="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" fillcolor="white [3201]" strokecolor="#70ad47 [3209]" strokeweight="1pt"/>
+              <v:rect w14:anchorId="505857D3" id="Rectangle 204" o:spid="_x0000_s1026" style="position:absolute;margin-left:0;margin-top:465.8pt;width:499.5pt;height:152.25pt;z-index:251686912;visibility:visible;mso-wrap-style:square;mso-wrap-distance-left:9pt;mso-wrap-distance-top:0;mso-wrap-distance-right:9pt;mso-wrap-distance-bottom:0;mso-position-horizontal:center;mso-position-horizontal-relative:margin;mso-position-vertical:absolute;mso-position-vertical-relative:text;v-text-anchor:middle" o:gfxdata="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" fillcolor="white [3201]" strokecolor="#70ad47 [3209]" strokeweight="1pt">
+                <w10:wrap anchorx="margin"/>
+              </v:rect>
             </w:pict>
           </mc:Fallback>
         </mc:AlternateContent>
@@ -3291,7 +3287,7 @@
         <mc:AlternateContent>
           <mc:Choice Requires="wpg">
             <w:drawing>
-              <wp:anchor distT="0" distB="0" distL="114300" distR="114300" simplePos="0" relativeHeight="251683840" behindDoc="0" locked="0" layoutInCell="1" allowOverlap="1" wp14:anchorId="721C3B75" wp14:editId="17BF347E">
+              <wp:anchor distT="0" distB="0" distL="114300" distR="114300" simplePos="0" relativeHeight="251683840" behindDoc="0" locked="0" layoutInCell="1" allowOverlap="1" wp14:anchorId="721C3B75" wp14:editId="7893F9EC">
                 <wp:simplePos x="0" y="0"/>
                 <wp:positionH relativeFrom="margin">
                   <wp:align>center</wp:align>
@@ -3299,7 +3295,7 @@
                 <wp:positionV relativeFrom="paragraph">
                   <wp:posOffset>4095750</wp:posOffset>
                 </wp:positionV>
-                <wp:extent cx="6343650" cy="1933575"/>
+                <wp:extent cx="6343650" cy="1647825"/>
                 <wp:effectExtent l="0" t="0" r="19050" b="28575"/>
                 <wp:wrapNone/>
                 <wp:docPr id="199" name="Group 199"/>
@@ -3311,7 +3307,7 @@
                       <wpg:grpSpPr>
                         <a:xfrm>
                           <a:off x="0" y="0"/>
-                          <a:ext cx="6343650" cy="1933575"/>
+                          <a:ext cx="6343650" cy="1647825"/>
                           <a:chOff x="0" y="0"/>
                           <a:chExt cx="6343650" cy="1933575"/>
                         </a:xfrm>
@@ -3444,12 +3440,15 @@
                     </wpg:wgp>
                   </a:graphicData>
                 </a:graphic>
+                <wp14:sizeRelV relativeFrom="margin">
+                  <wp14:pctHeight>0</wp14:pctHeight>
+                </wp14:sizeRelV>
               </wp:anchor>
             </w:drawing>
           </mc:Choice>
           <mc:Fallback>
             <w:pict>
-              <v:group w14:anchorId="721C3B75" id="Group 199" o:spid="_x0000_s1079" style="position:absolute;margin-left:0;margin-top:322.5pt;width:499.5pt;height:152.25pt;z-index:251683840;mso-position-horizontal:center;mso-position-horizontal-relative:margin" coordsize="63436,19335" o:gfxdata="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">
+              <v:group w14:anchorId="721C3B75" id="Group 199" o:spid="_x0000_s1079" style="position:absolute;margin-left:0;margin-top:322.5pt;width:499.5pt;height:129.75pt;z-index:251683840;mso-position-horizontal:center;mso-position-horizontal-relative:margin;mso-height-relative:margin" coordsize="63436,19335" o:gfxdata="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">
                 <v:rect id="Rectangle 200" o:spid="_x0000_s1080" style="position:absolute;width:63436;height:19335;visibility:visible;mso-wrap-style:square;v-text-anchor:middle" o:gfxdata="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" fillcolor="white [3201]" strokecolor="#70ad47 [3209]" strokeweight="1pt"/>
                 <v:shape id="Text Box 2" o:spid="_x0000_s1081" type="#_x0000_t202" style="position:absolute;left:21717;top:1524;width:20002;height:3048;visibility:visible;mso-wrap-style:square;v-text-anchor:middle" o:gfxdata="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" strokecolor="#ffc000">
                   <v:textbox>
@@ -4951,7 +4950,7 @@
 </file>
 
 <file path=customXml/itemProps1.xml><?xml version="1.0" encoding="utf-8"?>
-<ds:datastoreItem xmlns:ds="http://schemas.openxmlformats.org/officeDocument/2006/customXml" ds:itemID="{D2242932-AE5D-4068-8D67-A74E6C7B25C2}">
+<ds:datastoreItem xmlns:ds="http://schemas.openxmlformats.org/officeDocument/2006/customXml" ds:itemID="{C3318040-677F-482C-A42C-2BD9C565A52B}">
   <ds:schemaRefs>
     <ds:schemaRef ds:uri="http://schemas.openxmlformats.org/officeDocument/2006/bibliography"/>
   </ds:schemaRefs>
